--- a/Fase 2/Evidencias/Informe avances Fase 2.docx
+++ b/Fase 2/Evidencias/Informe avances Fase 2.docx
@@ -188,6 +188,7 @@
         <w:rPr>
           <w:rFonts w:ascii="Arial Unicode MS" w:cs="Arial Unicode MS" w:eastAsia="Arial Unicode MS" w:hAnsi="Arial Unicode MS"/>
           <w:b w:val="1"/>
+          <w:bCs w:val="1"/>
           <w:sz w:val="36"/>
           <w:szCs w:val="36"/>
           <w:rtl w:val="0"/>
@@ -411,7 +412,7 @@
     </w:p>
     <w:sdt>
       <w:sdtPr>
-        <w:id w:val="1115853426"/>
+        <w:id w:val="-1442978939"/>
         <w:docPartObj>
           <w:docPartGallery w:val="Table of Contents"/>
           <w:docPartUnique w:val="1"/>
@@ -428,7 +429,9 @@
             <w:rPr>
               <w:rFonts w:ascii="Arial" w:cs="Arial" w:eastAsia="Arial" w:hAnsi="Arial"/>
               <w:b w:val="1"/>
+              <w:bCs w:val="1"/>
               <w:i w:val="0"/>
+              <w:iCs w:val="0"/>
               <w:smallCaps w:val="0"/>
               <w:strike w:val="0"/>
               <w:color w:val="000000"/>
@@ -449,7 +452,9 @@
               <w:rPr>
                 <w:rFonts w:ascii="Arial" w:cs="Arial" w:eastAsia="Arial" w:hAnsi="Arial"/>
                 <w:b w:val="1"/>
+                <w:bCs w:val="1"/>
                 <w:i w:val="0"/>
+                <w:iCs w:val="0"/>
                 <w:smallCaps w:val="0"/>
                 <w:strike w:val="0"/>
                 <w:color w:val="000000"/>
@@ -481,7 +486,9 @@
             <w:rPr>
               <w:rFonts w:ascii="Arial" w:cs="Arial" w:eastAsia="Arial" w:hAnsi="Arial"/>
               <w:b w:val="1"/>
+              <w:bCs w:val="1"/>
               <w:i w:val="0"/>
+              <w:iCs w:val="0"/>
               <w:smallCaps w:val="0"/>
               <w:strike w:val="0"/>
               <w:color w:val="000000"/>
@@ -497,7 +504,9 @@
               <w:rPr>
                 <w:rFonts w:ascii="Proxima Nova" w:cs="Proxima Nova" w:eastAsia="Proxima Nova" w:hAnsi="Proxima Nova"/>
                 <w:b w:val="1"/>
+                <w:bCs w:val="1"/>
                 <w:i w:val="0"/>
+                <w:iCs w:val="0"/>
                 <w:smallCaps w:val="0"/>
                 <w:strike w:val="0"/>
                 <w:color w:val="000000"/>
@@ -529,7 +538,9 @@
             <w:rPr>
               <w:rFonts w:ascii="Arial" w:cs="Arial" w:eastAsia="Arial" w:hAnsi="Arial"/>
               <w:b w:val="1"/>
+              <w:bCs w:val="1"/>
               <w:i w:val="0"/>
+              <w:iCs w:val="0"/>
               <w:smallCaps w:val="0"/>
               <w:strike w:val="0"/>
               <w:color w:val="000000"/>
@@ -545,7 +556,9 @@
               <w:rPr>
                 <w:rFonts w:ascii="Proxima Nova" w:cs="Proxima Nova" w:eastAsia="Proxima Nova" w:hAnsi="Proxima Nova"/>
                 <w:b w:val="1"/>
+                <w:bCs w:val="1"/>
                 <w:i w:val="0"/>
+                <w:iCs w:val="0"/>
                 <w:smallCaps w:val="0"/>
                 <w:strike w:val="0"/>
                 <w:color w:val="000000"/>
@@ -578,7 +591,9 @@
             <w:rPr>
               <w:rFonts w:ascii="Arial" w:cs="Arial" w:eastAsia="Arial" w:hAnsi="Arial"/>
               <w:b w:val="0"/>
+              <w:bCs w:val="0"/>
               <w:i w:val="0"/>
+              <w:iCs w:val="0"/>
               <w:smallCaps w:val="0"/>
               <w:strike w:val="0"/>
               <w:color w:val="000000"/>
@@ -594,7 +609,9 @@
               <w:rPr>
                 <w:rFonts w:ascii="Arial" w:cs="Arial" w:eastAsia="Arial" w:hAnsi="Arial"/>
                 <w:b w:val="0"/>
+                <w:bCs w:val="0"/>
                 <w:i w:val="0"/>
+                <w:iCs w:val="0"/>
                 <w:smallCaps w:val="0"/>
                 <w:strike w:val="0"/>
                 <w:color w:val="000000"/>
@@ -626,7 +643,9 @@
             <w:rPr>
               <w:rFonts w:ascii="Arial" w:cs="Arial" w:eastAsia="Arial" w:hAnsi="Arial"/>
               <w:b w:val="1"/>
+              <w:bCs w:val="1"/>
               <w:i w:val="0"/>
+              <w:iCs w:val="0"/>
               <w:smallCaps w:val="0"/>
               <w:strike w:val="0"/>
               <w:color w:val="000000"/>
@@ -642,7 +661,9 @@
               <w:rPr>
                 <w:rFonts w:ascii="Proxima Nova" w:cs="Proxima Nova" w:eastAsia="Proxima Nova" w:hAnsi="Proxima Nova"/>
                 <w:b w:val="1"/>
+                <w:bCs w:val="1"/>
                 <w:i w:val="0"/>
+                <w:iCs w:val="0"/>
                 <w:smallCaps w:val="0"/>
                 <w:strike w:val="0"/>
                 <w:color w:val="000000"/>
@@ -675,7 +696,9 @@
             <w:rPr>
               <w:rFonts w:ascii="Arial" w:cs="Arial" w:eastAsia="Arial" w:hAnsi="Arial"/>
               <w:b w:val="0"/>
+              <w:bCs w:val="0"/>
               <w:i w:val="0"/>
+              <w:iCs w:val="0"/>
               <w:smallCaps w:val="0"/>
               <w:strike w:val="0"/>
               <w:color w:val="000000"/>
@@ -691,7 +714,9 @@
               <w:rPr>
                 <w:rFonts w:ascii="Arial" w:cs="Arial" w:eastAsia="Arial" w:hAnsi="Arial"/>
                 <w:b w:val="0"/>
+                <w:bCs w:val="0"/>
                 <w:i w:val="0"/>
+                <w:iCs w:val="0"/>
                 <w:smallCaps w:val="0"/>
                 <w:strike w:val="0"/>
                 <w:color w:val="000000"/>
@@ -724,7 +749,9 @@
             <w:rPr>
               <w:rFonts w:ascii="Arial" w:cs="Arial" w:eastAsia="Arial" w:hAnsi="Arial"/>
               <w:b w:val="0"/>
+              <w:bCs w:val="0"/>
               <w:i w:val="0"/>
+              <w:iCs w:val="0"/>
               <w:smallCaps w:val="0"/>
               <w:strike w:val="0"/>
               <w:color w:val="000000"/>
@@ -740,7 +767,9 @@
               <w:rPr>
                 <w:rFonts w:ascii="Arial" w:cs="Arial" w:eastAsia="Arial" w:hAnsi="Arial"/>
                 <w:b w:val="0"/>
+                <w:bCs w:val="0"/>
                 <w:i w:val="0"/>
+                <w:iCs w:val="0"/>
                 <w:smallCaps w:val="0"/>
                 <w:strike w:val="0"/>
                 <w:color w:val="000000"/>
@@ -772,7 +801,9 @@
             <w:rPr>
               <w:rFonts w:ascii="Arial" w:cs="Arial" w:eastAsia="Arial" w:hAnsi="Arial"/>
               <w:b w:val="1"/>
+              <w:bCs w:val="1"/>
               <w:i w:val="0"/>
+              <w:iCs w:val="0"/>
               <w:smallCaps w:val="0"/>
               <w:strike w:val="0"/>
               <w:color w:val="000000"/>
@@ -788,7 +819,9 @@
               <w:rPr>
                 <w:rFonts w:ascii="Proxima Nova" w:cs="Proxima Nova" w:eastAsia="Proxima Nova" w:hAnsi="Proxima Nova"/>
                 <w:b w:val="1"/>
+                <w:bCs w:val="1"/>
                 <w:i w:val="0"/>
+                <w:iCs w:val="0"/>
                 <w:smallCaps w:val="0"/>
                 <w:strike w:val="0"/>
                 <w:color w:val="000000"/>
@@ -820,7 +853,9 @@
             <w:rPr>
               <w:rFonts w:ascii="Arial" w:cs="Arial" w:eastAsia="Arial" w:hAnsi="Arial"/>
               <w:b w:val="1"/>
+              <w:bCs w:val="1"/>
               <w:i w:val="0"/>
+              <w:iCs w:val="0"/>
               <w:smallCaps w:val="0"/>
               <w:strike w:val="0"/>
               <w:color w:val="000000"/>
@@ -836,7 +871,9 @@
               <w:rPr>
                 <w:rFonts w:ascii="Arial" w:cs="Arial" w:eastAsia="Arial" w:hAnsi="Arial"/>
                 <w:b w:val="1"/>
+                <w:bCs w:val="1"/>
                 <w:i w:val="0"/>
+                <w:iCs w:val="0"/>
                 <w:smallCaps w:val="0"/>
                 <w:strike w:val="0"/>
                 <w:color w:val="000000"/>
@@ -869,7 +906,9 @@
             <w:rPr>
               <w:rFonts w:ascii="Arial" w:cs="Arial" w:eastAsia="Arial" w:hAnsi="Arial"/>
               <w:b w:val="0"/>
+              <w:bCs w:val="0"/>
               <w:i w:val="0"/>
+              <w:iCs w:val="0"/>
               <w:smallCaps w:val="0"/>
               <w:strike w:val="0"/>
               <w:color w:val="000000"/>
@@ -885,7 +924,9 @@
               <w:rPr>
                 <w:rFonts w:ascii="Arial" w:cs="Arial" w:eastAsia="Arial" w:hAnsi="Arial"/>
                 <w:b w:val="0"/>
+                <w:bCs w:val="0"/>
                 <w:i w:val="0"/>
+                <w:iCs w:val="0"/>
                 <w:smallCaps w:val="0"/>
                 <w:strike w:val="0"/>
                 <w:color w:val="000000"/>
@@ -918,7 +959,9 @@
             <w:rPr>
               <w:rFonts w:ascii="Arial" w:cs="Arial" w:eastAsia="Arial" w:hAnsi="Arial"/>
               <w:b w:val="0"/>
+              <w:bCs w:val="0"/>
               <w:i w:val="0"/>
+              <w:iCs w:val="0"/>
               <w:smallCaps w:val="0"/>
               <w:strike w:val="0"/>
               <w:color w:val="000000"/>
@@ -934,7 +977,9 @@
               <w:rPr>
                 <w:rFonts w:ascii="Arial" w:cs="Arial" w:eastAsia="Arial" w:hAnsi="Arial"/>
                 <w:b w:val="0"/>
+                <w:bCs w:val="0"/>
                 <w:i w:val="0"/>
+                <w:iCs w:val="0"/>
                 <w:smallCaps w:val="0"/>
                 <w:strike w:val="0"/>
                 <w:color w:val="000000"/>
@@ -966,7 +1011,9 @@
             <w:rPr>
               <w:rFonts w:ascii="Arial" w:cs="Arial" w:eastAsia="Arial" w:hAnsi="Arial"/>
               <w:b w:val="1"/>
+              <w:bCs w:val="1"/>
               <w:i w:val="0"/>
+              <w:iCs w:val="0"/>
               <w:smallCaps w:val="0"/>
               <w:strike w:val="0"/>
               <w:color w:val="000000"/>
@@ -982,7 +1029,9 @@
               <w:rPr>
                 <w:rFonts w:ascii="Proxima Nova" w:cs="Proxima Nova" w:eastAsia="Proxima Nova" w:hAnsi="Proxima Nova"/>
                 <w:b w:val="1"/>
+                <w:bCs w:val="1"/>
                 <w:i w:val="0"/>
+                <w:iCs w:val="0"/>
                 <w:smallCaps w:val="0"/>
                 <w:strike w:val="0"/>
                 <w:color w:val="000000"/>
@@ -1014,7 +1063,9 @@
             <w:rPr>
               <w:rFonts w:ascii="Arial" w:cs="Arial" w:eastAsia="Arial" w:hAnsi="Arial"/>
               <w:b w:val="1"/>
+              <w:bCs w:val="1"/>
               <w:i w:val="0"/>
+              <w:iCs w:val="0"/>
               <w:smallCaps w:val="0"/>
               <w:strike w:val="0"/>
               <w:color w:val="000000"/>
@@ -1030,7 +1081,9 @@
               <w:rPr>
                 <w:rFonts w:ascii="Proxima Nova" w:cs="Proxima Nova" w:eastAsia="Proxima Nova" w:hAnsi="Proxima Nova"/>
                 <w:b w:val="1"/>
+                <w:bCs w:val="1"/>
                 <w:i w:val="0"/>
+                <w:iCs w:val="0"/>
                 <w:smallCaps w:val="0"/>
                 <w:strike w:val="0"/>
                 <w:color w:val="000000"/>
@@ -1062,7 +1115,9 @@
             <w:rPr>
               <w:rFonts w:ascii="Arial" w:cs="Arial" w:eastAsia="Arial" w:hAnsi="Arial"/>
               <w:b w:val="1"/>
+              <w:bCs w:val="1"/>
               <w:i w:val="0"/>
+              <w:iCs w:val="0"/>
               <w:smallCaps w:val="0"/>
               <w:strike w:val="0"/>
               <w:color w:val="000000"/>
@@ -1078,7 +1133,9 @@
               <w:rPr>
                 <w:rFonts w:ascii="Arial" w:cs="Arial" w:eastAsia="Arial" w:hAnsi="Arial"/>
                 <w:b w:val="1"/>
+                <w:bCs w:val="1"/>
                 <w:i w:val="0"/>
+                <w:iCs w:val="0"/>
                 <w:smallCaps w:val="0"/>
                 <w:strike w:val="0"/>
                 <w:color w:val="000000"/>
@@ -1791,6 +1848,7 @@
               <w:spacing w:line="240" w:lineRule="auto"/>
               <w:rPr>
                 <w:b w:val="1"/>
+                <w:bCs w:val="1"/>
                 <w:color w:val="ffffff"/>
                 <w:sz w:val="18"/>
                 <w:szCs w:val="18"/>
@@ -1799,6 +1857,7 @@
             <w:r>
               <w:rPr>
                 <w:b w:val="1"/>
+                <w:bCs w:val="1"/>
                 <w:color w:val="ffffff"/>
                 <w:sz w:val="18"/>
                 <w:szCs w:val="18"/>
@@ -1824,6 +1883,7 @@
               <w:spacing w:line="240" w:lineRule="auto"/>
               <w:rPr>
                 <w:b w:val="1"/>
+                <w:bCs w:val="1"/>
                 <w:color w:val="ffffff"/>
                 <w:sz w:val="18"/>
                 <w:szCs w:val="18"/>
@@ -1832,6 +1892,7 @@
             <w:r>
               <w:rPr>
                 <w:b w:val="1"/>
+                <w:bCs w:val="1"/>
                 <w:color w:val="ffffff"/>
                 <w:sz w:val="18"/>
                 <w:szCs w:val="18"/>
@@ -1857,6 +1918,7 @@
               <w:spacing w:line="240" w:lineRule="auto"/>
               <w:rPr>
                 <w:b w:val="1"/>
+                <w:bCs w:val="1"/>
                 <w:color w:val="ffffff"/>
                 <w:sz w:val="18"/>
                 <w:szCs w:val="18"/>
@@ -1865,6 +1927,7 @@
             <w:r>
               <w:rPr>
                 <w:b w:val="1"/>
+                <w:bCs w:val="1"/>
                 <w:color w:val="ffffff"/>
                 <w:sz w:val="18"/>
                 <w:szCs w:val="18"/>
@@ -1890,6 +1953,7 @@
               <w:spacing w:line="240" w:lineRule="auto"/>
               <w:rPr>
                 <w:b w:val="1"/>
+                <w:bCs w:val="1"/>
                 <w:color w:val="ffffff"/>
                 <w:sz w:val="18"/>
                 <w:szCs w:val="18"/>
@@ -1898,6 +1962,7 @@
             <w:r>
               <w:rPr>
                 <w:b w:val="1"/>
+                <w:bCs w:val="1"/>
                 <w:color w:val="ffffff"/>
                 <w:sz w:val="18"/>
                 <w:szCs w:val="18"/>
@@ -1923,6 +1988,7 @@
               <w:spacing w:line="240" w:lineRule="auto"/>
               <w:rPr>
                 <w:b w:val="1"/>
+                <w:bCs w:val="1"/>
                 <w:color w:val="ffffff"/>
                 <w:sz w:val="18"/>
                 <w:szCs w:val="18"/>
@@ -1931,6 +1997,7 @@
             <w:r>
               <w:rPr>
                 <w:b w:val="1"/>
+                <w:bCs w:val="1"/>
                 <w:color w:val="ffffff"/>
                 <w:sz w:val="18"/>
                 <w:szCs w:val="18"/>
@@ -1956,6 +2023,7 @@
               <w:spacing w:line="240" w:lineRule="auto"/>
               <w:rPr>
                 <w:b w:val="1"/>
+                <w:bCs w:val="1"/>
                 <w:color w:val="ffffff"/>
                 <w:sz w:val="18"/>
                 <w:szCs w:val="18"/>
@@ -1964,6 +2032,7 @@
             <w:r>
               <w:rPr>
                 <w:b w:val="1"/>
+                <w:bCs w:val="1"/>
                 <w:color w:val="ffffff"/>
                 <w:sz w:val="18"/>
                 <w:szCs w:val="18"/>
@@ -1989,6 +2058,7 @@
               <w:spacing w:line="240" w:lineRule="auto"/>
               <w:rPr>
                 <w:b w:val="1"/>
+                <w:bCs w:val="1"/>
                 <w:color w:val="ffffff"/>
                 <w:sz w:val="18"/>
                 <w:szCs w:val="18"/>
@@ -1997,6 +2067,7 @@
             <w:r>
               <w:rPr>
                 <w:b w:val="1"/>
+                <w:bCs w:val="1"/>
                 <w:color w:val="ffffff"/>
                 <w:sz w:val="18"/>
                 <w:szCs w:val="18"/>
@@ -3259,105 +3330,109 @@
             <w:pPr>
               <w:spacing w:line="240" w:lineRule="auto"/>
               <w:rPr>
-                <w:sz w:val="18"/>
-                <w:szCs w:val="18"/>
-              </w:rPr>
-            </w:pPr>
-            <w:r>
-              <w:rPr>
-                <w:sz w:val="18"/>
-                <w:szCs w:val="18"/>
-                <w:rtl w:val="0"/>
-              </w:rPr>
-              <w:t xml:space="preserve">Despliegue usando amazon aws y cloudflare</w:t>
-            </w:r>
-          </w:p>
-        </w:tc>
-        <w:tc>
-          <w:tcPr>
-            <w:tcMar>
-              <w:top w:w="56.69291338582678" w:type="dxa"/>
-              <w:left w:w="56.69291338582678" w:type="dxa"/>
-              <w:bottom w:w="56.69291338582678" w:type="dxa"/>
-              <w:right w:w="56.69291338582678" w:type="dxa"/>
-            </w:tcMar>
-          </w:tcPr>
-          <w:p>
-            <w:pPr>
-              <w:spacing w:line="240" w:lineRule="auto"/>
-              <w:rPr>
-                <w:sz w:val="18"/>
-                <w:szCs w:val="18"/>
-              </w:rPr>
-            </w:pPr>
-            <w:r>
-              <w:rPr>
-                <w:sz w:val="18"/>
-                <w:szCs w:val="18"/>
-                <w:rtl w:val="0"/>
-              </w:rPr>
-              <w:t xml:space="preserve">Despliegue a la red usando amazon aws, cloudflare y nginx</w:t>
-            </w:r>
-          </w:p>
-        </w:tc>
-        <w:tc>
-          <w:tcPr>
-            <w:tcMar>
-              <w:top w:w="56.69291338582678" w:type="dxa"/>
-              <w:left w:w="56.69291338582678" w:type="dxa"/>
-              <w:bottom w:w="56.69291338582678" w:type="dxa"/>
-              <w:right w:w="56.69291338582678" w:type="dxa"/>
-            </w:tcMar>
-          </w:tcPr>
-          <w:p>
-            <w:pPr>
-              <w:spacing w:line="240" w:lineRule="auto"/>
-              <w:rPr>
-                <w:sz w:val="18"/>
-                <w:szCs w:val="18"/>
-              </w:rPr>
-            </w:pPr>
-            <w:r>
-              <w:rPr>
-                <w:sz w:val="18"/>
-                <w:szCs w:val="18"/>
-                <w:rtl w:val="0"/>
-              </w:rPr>
-              <w:t xml:space="preserve">Amazon aws</w:t>
-            </w:r>
-          </w:p>
-          <w:p>
-            <w:pPr>
-              <w:spacing w:line="240" w:lineRule="auto"/>
-              <w:rPr>
-                <w:sz w:val="18"/>
-                <w:szCs w:val="18"/>
-              </w:rPr>
-            </w:pPr>
-            <w:r>
-              <w:rPr>
-                <w:sz w:val="18"/>
-                <w:szCs w:val="18"/>
-                <w:rtl w:val="0"/>
-              </w:rPr>
-              <w:t xml:space="preserve">Cloudflare</w:t>
-            </w:r>
-          </w:p>
-          <w:p>
-            <w:pPr>
-              <w:spacing w:line="240" w:lineRule="auto"/>
-              <w:rPr>
-                <w:sz w:val="18"/>
-                <w:szCs w:val="18"/>
-              </w:rPr>
-            </w:pPr>
-            <w:r>
-              <w:rPr>
-                <w:sz w:val="18"/>
-                <w:szCs w:val="18"/>
-                <w:rtl w:val="0"/>
-              </w:rPr>
-              <w:t xml:space="preserve">Nginx</w:t>
+                <w:b w:val="1"/>
+                <w:bCs w:val="1"/>
+                <w:sz w:val="18"/>
+                <w:szCs w:val="18"/>
+              </w:rPr>
+            </w:pPr>
+            <w:r>
+              <w:rPr>
+                <w:b w:val="1"/>
+                <w:bCs w:val="1"/>
+                <w:sz w:val="18"/>
+                <w:szCs w:val="18"/>
+                <w:rtl w:val="0"/>
+              </w:rPr>
+              <w:t xml:space="preserve">Despliegue usando hostinger</w:t>
+            </w:r>
+          </w:p>
+        </w:tc>
+        <w:tc>
+          <w:tcPr>
+            <w:tcMar>
+              <w:top w:w="56.69291338582678" w:type="dxa"/>
+              <w:left w:w="56.69291338582678" w:type="dxa"/>
+              <w:bottom w:w="56.69291338582678" w:type="dxa"/>
+              <w:right w:w="56.69291338582678" w:type="dxa"/>
+            </w:tcMar>
+          </w:tcPr>
+          <w:p>
+            <w:pPr>
+              <w:spacing w:line="240" w:lineRule="auto"/>
+              <w:rPr>
+                <w:sz w:val="18"/>
+                <w:szCs w:val="18"/>
+              </w:rPr>
+            </w:pPr>
+            <w:r>
+              <w:rPr>
+                <w:sz w:val="18"/>
+                <w:szCs w:val="18"/>
+                <w:rtl w:val="0"/>
+              </w:rPr>
+              <w:t xml:space="preserve">Despliegue a la red usando hostinger vps, nginx y gunicorn</w:t>
+            </w:r>
+          </w:p>
+        </w:tc>
+        <w:tc>
+          <w:tcPr>
+            <w:tcMar>
+              <w:top w:w="56.69291338582678" w:type="dxa"/>
+              <w:left w:w="56.69291338582678" w:type="dxa"/>
+              <w:bottom w:w="56.69291338582678" w:type="dxa"/>
+              <w:right w:w="56.69291338582678" w:type="dxa"/>
+            </w:tcMar>
+          </w:tcPr>
+          <w:p>
+            <w:pPr>
+              <w:spacing w:line="240" w:lineRule="auto"/>
+              <w:rPr>
+                <w:sz w:val="18"/>
+                <w:szCs w:val="18"/>
+              </w:rPr>
+            </w:pPr>
+            <w:r>
+              <w:rPr>
+                <w:sz w:val="18"/>
+                <w:szCs w:val="18"/>
+                <w:rtl w:val="0"/>
+              </w:rPr>
+              <w:t xml:space="preserve">Hostinger</w:t>
+            </w:r>
+          </w:p>
+          <w:p>
+            <w:pPr>
+              <w:spacing w:line="240" w:lineRule="auto"/>
+              <w:rPr>
+                <w:sz w:val="18"/>
+                <w:szCs w:val="18"/>
+              </w:rPr>
+            </w:pPr>
+            <w:r>
+              <w:rPr>
+                <w:sz w:val="18"/>
+                <w:szCs w:val="18"/>
+                <w:rtl w:val="0"/>
+              </w:rPr>
+              <w:t xml:space="preserve">nginx</w:t>
+            </w:r>
+          </w:p>
+          <w:p>
+            <w:pPr>
+              <w:spacing w:line="240" w:lineRule="auto"/>
+              <w:rPr>
+                <w:sz w:val="18"/>
+                <w:szCs w:val="18"/>
+              </w:rPr>
+            </w:pPr>
+            <w:r>
+              <w:rPr>
+                <w:sz w:val="18"/>
+                <w:szCs w:val="18"/>
+                <w:rtl w:val="0"/>
+              </w:rPr>
+              <w:t xml:space="preserve">gunicorn</w:t>
             </w:r>
           </w:p>
         </w:tc>
@@ -3627,12 +3702,14 @@
               <w:jc w:val="left"/>
               <w:rPr>
                 <w:b w:val="1"/>
+                <w:bCs w:val="1"/>
                 <w:color w:val="ffffff"/>
               </w:rPr>
             </w:pPr>
             <w:r>
               <w:rPr>
                 <w:b w:val="1"/>
+                <w:bCs w:val="1"/>
                 <w:color w:val="ffffff"/>
                 <w:rtl w:val="0"/>
               </w:rPr>
@@ -3670,12 +3747,14 @@
               <w:jc w:val="left"/>
               <w:rPr>
                 <w:b w:val="1"/>
+                <w:bCs w:val="1"/>
                 <w:color w:val="ffffff"/>
               </w:rPr>
             </w:pPr>
             <w:r>
               <w:rPr>
                 <w:b w:val="1"/>
+                <w:bCs w:val="1"/>
                 <w:color w:val="ffffff"/>
                 <w:rtl w:val="0"/>
               </w:rPr>
@@ -3713,12 +3792,14 @@
               <w:jc w:val="left"/>
               <w:rPr>
                 <w:b w:val="1"/>
+                <w:bCs w:val="1"/>
                 <w:color w:val="ffffff"/>
               </w:rPr>
             </w:pPr>
             <w:r>
               <w:rPr>
                 <w:b w:val="1"/>
+                <w:bCs w:val="1"/>
                 <w:color w:val="ffffff"/>
                 <w:rtl w:val="0"/>
               </w:rPr>
@@ -4079,6 +4160,27 @@
           </w:tcPr>
           <w:p>
             <w:pPr>
+              <w:ind w:left="0" w:firstLine="0"/>
+              <w:rPr/>
+            </w:pPr>
+            <w:hyperlink r:id="rId10">
+              <w:r>
+                <w:rPr>
+                  <w:color w:val="0000ee"/>
+                  <w:u w:val="single"/>
+                  <w:rtl w:val="0"/>
+                </w:rPr>
+                <w:t xml:space="preserve">EDT NovaCommerce.png</w:t>
+              </w:r>
+            </w:hyperlink>
+            <w:r>
+              <w:rPr>
+                <w:rtl w:val="0"/>
+              </w:rPr>
+            </w:r>
+          </w:p>
+          <w:p>
+            <w:pPr>
               <w:keepNext w:val="0"/>
               <w:keepLines w:val="0"/>
               <w:pageBreakBefore w:val="0"/>
@@ -4096,16 +4198,6 @@
               <w:jc w:val="left"/>
               <w:rPr/>
             </w:pPr>
-            <w:hyperlink r:id="rId10">
-              <w:r>
-                <w:rPr>
-                  <w:color w:val="0000ee"/>
-                  <w:u w:val="single"/>
-                  <w:rtl w:val="0"/>
-                </w:rPr>
-                <w:t xml:space="preserve">EDT NovaCommerce.png</w:t>
-              </w:r>
-            </w:hyperlink>
             <w:r>
               <w:rPr>
                 <w:rtl w:val="0"/>
@@ -4770,12 +4862,14 @@
               <w:spacing w:line="240" w:lineRule="auto"/>
               <w:rPr>
                 <w:b w:val="1"/>
+                <w:bCs w:val="1"/>
                 <w:color w:val="ffffff"/>
               </w:rPr>
             </w:pPr>
             <w:r>
               <w:rPr>
                 <w:b w:val="1"/>
+                <w:bCs w:val="1"/>
                 <w:color w:val="ffffff"/>
                 <w:rtl w:val="0"/>
               </w:rPr>
@@ -4799,12 +4893,14 @@
               <w:spacing w:line="240" w:lineRule="auto"/>
               <w:rPr>
                 <w:b w:val="1"/>
+                <w:bCs w:val="1"/>
                 <w:color w:val="ffffff"/>
               </w:rPr>
             </w:pPr>
             <w:r>
               <w:rPr>
                 <w:b w:val="1"/>
+                <w:bCs w:val="1"/>
                 <w:color w:val="ffffff"/>
                 <w:rtl w:val="0"/>
               </w:rPr>
@@ -4828,12 +4924,14 @@
               <w:spacing w:line="240" w:lineRule="auto"/>
               <w:rPr>
                 <w:b w:val="1"/>
+                <w:bCs w:val="1"/>
                 <w:color w:val="ffffff"/>
               </w:rPr>
             </w:pPr>
             <w:r>
               <w:rPr>
                 <w:b w:val="1"/>
+                <w:bCs w:val="1"/>
                 <w:color w:val="ffffff"/>
                 <w:rtl w:val="0"/>
               </w:rPr>
@@ -5139,12 +5237,12 @@
           <wp:inline distB="114300" distT="114300" distL="114300" distR="114300">
             <wp:extent cx="5989388" cy="4886863"/>
             <wp:effectExtent b="0" l="0" r="0" t="0"/>
-            <wp:docPr id="2" name="image5.png"/>
+            <wp:docPr id="2" name="image4.png"/>
             <a:graphic>
               <a:graphicData uri="http://schemas.openxmlformats.org/drawingml/2006/picture">
                 <pic:pic>
                   <pic:nvPicPr>
-                    <pic:cNvPr id="0" name="image5.png"/>
+                    <pic:cNvPr id="0" name="image4.png"/>
                     <pic:cNvPicPr preferRelativeResize="0"/>
                   </pic:nvPicPr>
                   <pic:blipFill>
@@ -5188,12 +5286,12 @@
           <wp:inline distB="114300" distT="114300" distL="114300" distR="114300">
             <wp:extent cx="6359593" cy="3338513"/>
             <wp:effectExtent b="0" l="0" r="0" t="0"/>
-            <wp:docPr id="5" name="image4.png"/>
+            <wp:docPr id="5" name="image5.png"/>
             <a:graphic>
               <a:graphicData uri="http://schemas.openxmlformats.org/drawingml/2006/picture">
                 <pic:pic>
                   <pic:nvPicPr>
-                    <pic:cNvPr id="0" name="image4.png"/>
+                    <pic:cNvPr id="0" name="image5.png"/>
                     <pic:cNvPicPr preferRelativeResize="0"/>
                   </pic:nvPicPr>
                   <pic:blipFill>
@@ -5516,6 +5614,7 @@
       <w:rPr>
         <w:rFonts w:ascii="Century Gothic" w:cs="Century Gothic" w:eastAsia="Century Gothic" w:hAnsi="Century Gothic"/>
         <w:b w:val="1"/>
+        <w:bCs w:val="1"/>
         <w:color w:val="1d2763"/>
         <w:sz w:val="24"/>
         <w:szCs w:val="24"/>
@@ -5578,6 +5677,7 @@
       <w:rPr>
         <w:rFonts w:ascii="Century Gothic" w:cs="Century Gothic" w:eastAsia="Century Gothic" w:hAnsi="Century Gothic"/>
         <w:b w:val="1"/>
+        <w:bCs w:val="1"/>
         <w:color w:val="1d2763"/>
         <w:sz w:val="24"/>
         <w:szCs w:val="24"/>
@@ -5972,6 +6072,7 @@
     </w:pPr>
     <w:rPr>
       <w:i w:val="1"/>
+      <w:iCs w:val="1"/>
       <w:color w:val="666666"/>
       <w:sz w:val="22"/>
       <w:szCs w:val="22"/>
@@ -6003,6 +6104,7 @@
     </w:pPr>
     <w:rPr>
       <w:i w:val="1"/>
+      <w:iCs w:val="1"/>
       <w:color w:val="f25912"/>
     </w:rPr>
   </w:style>
